--- a/documents/csc_minor_info.docx
+++ b/documents/csc_minor_info.docx
@@ -1,6 +1,6 @@
 
 <file path=word/document.xml><?xml version="1.0" encoding="utf-8"?>
-<w:document xmlns:wpc="http://schemas.microsoft.com/office/word/2010/wordprocessingCanvas" xmlns:cx="http://schemas.microsoft.com/office/drawing/2014/chartex" xmlns:cx1="http://schemas.microsoft.com/office/drawing/2015/9/8/chartex" xmlns:cx2="http://schemas.microsoft.com/office/drawing/2015/10/21/chartex" xmlns:cx3="http://schemas.microsoft.com/office/drawing/2016/5/9/chartex" xmlns:cx4="http://schemas.microsoft.com/office/drawing/2016/5/10/chartex" xmlns:cx5="http://schemas.microsoft.com/office/drawing/2016/5/11/chartex" xmlns:cx6="http://schemas.microsoft.com/office/drawing/2016/5/12/chartex" xmlns:cx7="http://schemas.microsoft.com/office/drawing/2016/5/13/chartex" xmlns:cx8="http://schemas.microsoft.com/office/drawing/2016/5/14/chartex" xmlns:mc="http://schemas.openxmlformats.org/markup-compatibility/2006" xmlns:aink="http://schemas.microsoft.com/office/drawing/2016/ink" xmlns:am3d="http://schemas.microsoft.com/office/drawing/2017/model3d" xmlns:o="urn:schemas-microsoft-com:office:office" xmlns:oel="http://schemas.microsoft.com/office/2019/extlst" xmlns:r="http://schemas.openxmlformats.org/officeDocument/2006/relationships" xmlns:m="http://schemas.openxmlformats.org/officeDocument/2006/math" xmlns:v="urn:schemas-microsoft-com:vml" xmlns:wp14="http://schemas.microsoft.com/office/word/2010/wordprocessingDrawing" xmlns:wp="http://schemas.openxmlformats.org/drawingml/2006/wordprocessingDrawing" xmlns:w10="urn:schemas-microsoft-com:office:word" xmlns:w="http://schemas.openxmlformats.org/wordprocessingml/2006/main" xmlns:w14="http://schemas.microsoft.com/office/word/2010/wordml" xmlns:w15="http://schemas.microsoft.com/office/word/2012/wordml" xmlns:w16cex="http://schemas.microsoft.com/office/word/2018/wordml/cex" xmlns:w16cid="http://schemas.microsoft.com/office/word/2016/wordml/cid" xmlns:w16="http://schemas.microsoft.com/office/word/2018/wordml" xmlns:w16du="http://schemas.microsoft.com/office/word/2023/wordml/word16du" xmlns:w16sdtdh="http://schemas.microsoft.com/office/word/2020/wordml/sdtdatahash" xmlns:w16se="http://schemas.microsoft.com/office/word/2015/wordml/symex" xmlns:wpg="http://schemas.microsoft.com/office/word/2010/wordprocessingGroup" xmlns:wpi="http://schemas.microsoft.com/office/word/2010/wordprocessingInk" xmlns:wne="http://schemas.microsoft.com/office/word/2006/wordml" xmlns:wps="http://schemas.microsoft.com/office/word/2010/wordprocessingShape" mc:Ignorable="w14 w15 w16se w16cid w16 w16cex w16sdtdh w16du wp14">
+<w:document xmlns:wpc="http://schemas.microsoft.com/office/word/2010/wordprocessingCanvas" xmlns:cx="http://schemas.microsoft.com/office/drawing/2014/chartex" xmlns:cx1="http://schemas.microsoft.com/office/drawing/2015/9/8/chartex" xmlns:cx2="http://schemas.microsoft.com/office/drawing/2015/10/21/chartex" xmlns:cx3="http://schemas.microsoft.com/office/drawing/2016/5/9/chartex" xmlns:cx4="http://schemas.microsoft.com/office/drawing/2016/5/10/chartex" xmlns:cx5="http://schemas.microsoft.com/office/drawing/2016/5/11/chartex" xmlns:cx6="http://schemas.microsoft.com/office/drawing/2016/5/12/chartex" xmlns:cx7="http://schemas.microsoft.com/office/drawing/2016/5/13/chartex" xmlns:cx8="http://schemas.microsoft.com/office/drawing/2016/5/14/chartex" xmlns:mc="http://schemas.openxmlformats.org/markup-compatibility/2006" xmlns:aink="http://schemas.microsoft.com/office/drawing/2016/ink" xmlns:am3d="http://schemas.microsoft.com/office/drawing/2017/model3d" xmlns:o="urn:schemas-microsoft-com:office:office" xmlns:oel="http://schemas.microsoft.com/office/2019/extlst" xmlns:r="http://schemas.openxmlformats.org/officeDocument/2006/relationships" xmlns:m="http://schemas.openxmlformats.org/officeDocument/2006/math" xmlns:v="urn:schemas-microsoft-com:vml" xmlns:wp14="http://schemas.microsoft.com/office/word/2010/wordprocessingDrawing" xmlns:wp="http://schemas.openxmlformats.org/drawingml/2006/wordprocessingDrawing" xmlns:w10="urn:schemas-microsoft-com:office:word" xmlns:w="http://schemas.openxmlformats.org/wordprocessingml/2006/main" xmlns:w14="http://schemas.microsoft.com/office/word/2010/wordml" xmlns:w15="http://schemas.microsoft.com/office/word/2012/wordml" xmlns:w16cex="http://schemas.microsoft.com/office/word/2018/wordml/cex" xmlns:w16cid="http://schemas.microsoft.com/office/word/2016/wordml/cid" xmlns:w16="http://schemas.microsoft.com/office/word/2018/wordml" xmlns:w16du="http://schemas.microsoft.com/office/word/2023/wordml/word16du" xmlns:w16sdtdh="http://schemas.microsoft.com/office/word/2020/wordml/sdtdatahash" xmlns:w16sdtfl="http://schemas.microsoft.com/office/word/2024/wordml/sdtformatlock" xmlns:w16se="http://schemas.microsoft.com/office/word/2015/wordml/symex" xmlns:wpg="http://schemas.microsoft.com/office/word/2010/wordprocessingGroup" xmlns:wpi="http://schemas.microsoft.com/office/word/2010/wordprocessingInk" xmlns:wne="http://schemas.microsoft.com/office/word/2006/wordml" xmlns:wps="http://schemas.microsoft.com/office/word/2010/wordprocessingShape" mc:Ignorable="w14 w15 w16se w16cid w16 w16cex w16sdtdh w16sdtfl w16du wp14">
   <w:body>
     <w:p>
       <w:pPr>
@@ -75,7 +75,13 @@
         </w:numPr>
       </w:pPr>
       <w:r>
-        <w:t>CSC 215 Computer Science II (offered odd Springs)</w:t>
+        <w:t xml:space="preserve">CSC 215 Computer Science II (offered </w:t>
+      </w:r>
+      <w:r>
+        <w:t>every</w:t>
+      </w:r>
+      <w:r>
+        <w:t xml:space="preserve"> Spring)</w:t>
       </w:r>
     </w:p>
     <w:p>
@@ -111,19 +117,19 @@
         </w:numPr>
       </w:pPr>
       <w:r>
-        <w:t>CSC 40</w:t>
-      </w:r>
-      <w:r>
-        <w:t>0</w:t>
+        <w:t>ITMR 320 Databases</w:t>
       </w:r>
       <w:r>
         <w:t xml:space="preserve"> </w:t>
       </w:r>
       <w:r>
-        <w:t xml:space="preserve">Modern Data Science </w:t>
-      </w:r>
-      <w:r>
-        <w:t>(offered even Springs)</w:t>
+        <w:t>(offered eve</w:t>
+      </w:r>
+      <w:r>
+        <w:t>ry</w:t>
+      </w:r>
+      <w:r>
+        <w:t xml:space="preserve"> Spring)</w:t>
       </w:r>
     </w:p>
     <w:p/>
@@ -175,15 +181,7 @@
         </w:numPr>
       </w:pPr>
       <w:r>
-        <w:t xml:space="preserve">CSC 303 can be attempted without having had CSC 115, </w:t>
-      </w:r>
-      <w:proofErr w:type="gramStart"/>
-      <w:r>
-        <w:t>provided that</w:t>
-      </w:r>
-      <w:proofErr w:type="gramEnd"/>
-      <w:r>
-        <w:t xml:space="preserve"> you have had MAT 111, but it is strongly recommended that you take CSC 115 first.</w:t>
+        <w:t>ITMR 320 requires CSC 115 and CSC 215</w:t>
       </w:r>
     </w:p>
     <w:p>
@@ -195,16 +193,31 @@
         </w:numPr>
       </w:pPr>
       <w:r>
-        <w:t>CSC 400 requires CSC 303.  Together, 303 and 40</w:t>
-      </w:r>
-      <w:r>
-        <w:t>0</w:t>
-      </w:r>
-      <w:r>
-        <w:t xml:space="preserve"> form a year-long sequence covering Data Science.  They use the same textbook, and 400 will always pick up where 303 left off the previous Fall.</w:t>
+        <w:t xml:space="preserve">CSC 303 can be attempted without having had CSC 115, </w:t>
+      </w:r>
+      <w:proofErr w:type="gramStart"/>
+      <w:r>
+        <w:t>provided that</w:t>
+      </w:r>
+      <w:proofErr w:type="gramEnd"/>
+      <w:r>
+        <w:t xml:space="preserve"> you have had MAT 11</w:t>
+      </w:r>
+      <w:r>
+        <w:t xml:space="preserve">1 (not part of this minor) </w:t>
+      </w:r>
+      <w:r>
+        <w:t>but it is strongly recommended that you take CSC 115 first.</w:t>
       </w:r>
     </w:p>
-    <w:p/>
+    <w:p>
+      <w:pPr>
+        <w:rPr>
+          <w:b/>
+          <w:bCs/>
+        </w:rPr>
+      </w:pPr>
+    </w:p>
     <w:p>
       <w:pPr>
         <w:rPr>
@@ -333,7 +346,13 @@
           </w:tcPr>
           <w:p>
             <w:r>
-              <w:t>CSC 115, or free semester</w:t>
+              <w:t xml:space="preserve">CSC </w:t>
+            </w:r>
+            <w:r>
+              <w:t>2</w:t>
+            </w:r>
+            <w:r>
+              <w:t>15</w:t>
             </w:r>
           </w:p>
         </w:tc>
@@ -355,7 +374,7 @@
           </w:tcPr>
           <w:p>
             <w:r>
-              <w:t>Free semester!</w:t>
+              <w:t>CSC 303</w:t>
             </w:r>
           </w:p>
         </w:tc>
@@ -365,7 +384,7 @@
           </w:tcPr>
           <w:p>
             <w:r>
-              <w:t>CSC 215</w:t>
+              <w:t>ITMR 320</w:t>
             </w:r>
           </w:p>
         </w:tc>
@@ -386,27 +405,8 @@
             <w:tcW w:w="3117" w:type="dxa"/>
           </w:tcPr>
           <w:p>
-            <w:pPr>
-              <w:pStyle w:val="ListParagraph"/>
-              <w:numPr>
-                <w:ilvl w:val="0"/>
-                <w:numId w:val="7"/>
-              </w:numPr>
-            </w:pPr>
             <w:r>
               <w:t>CSC 324</w:t>
-            </w:r>
-          </w:p>
-          <w:p>
-            <w:pPr>
-              <w:pStyle w:val="ListParagraph"/>
-              <w:numPr>
-                <w:ilvl w:val="0"/>
-                <w:numId w:val="7"/>
-              </w:numPr>
-            </w:pPr>
-            <w:r>
-              <w:t>CSC 303</w:t>
             </w:r>
           </w:p>
         </w:tc>
@@ -416,7 +416,7 @@
           </w:tcPr>
           <w:p>
             <w:r>
-              <w:t>CSC 400</w:t>
+              <w:t>Free semester</w:t>
             </w:r>
           </w:p>
         </w:tc>
@@ -531,9 +531,6 @@
             <w:r>
               <w:t>CSC 215</w:t>
             </w:r>
-            <w:r>
-              <w:t>, or free semester</w:t>
-            </w:r>
           </w:p>
         </w:tc>
       </w:tr>
@@ -583,39 +580,7 @@
           </w:tcPr>
           <w:p>
             <w:r>
-              <w:t>CSC 400</w:t>
-            </w:r>
-          </w:p>
-        </w:tc>
-      </w:tr>
-      <w:tr>
-        <w:tc>
-          <w:tcPr>
-            <w:tcW w:w="3116" w:type="dxa"/>
-          </w:tcPr>
-          <w:p>
-            <w:r>
-              <w:t>Third Year</w:t>
-            </w:r>
-          </w:p>
-        </w:tc>
-        <w:tc>
-          <w:tcPr>
-            <w:tcW w:w="3117" w:type="dxa"/>
-          </w:tcPr>
-          <w:p>
-            <w:r>
-              <w:t>Free semester!</w:t>
-            </w:r>
-          </w:p>
-        </w:tc>
-        <w:tc>
-          <w:tcPr>
-            <w:tcW w:w="3117" w:type="dxa"/>
-          </w:tcPr>
-          <w:p>
-            <w:r>
-              <w:t>CSC 215, or free semester</w:t>
+              <w:t>ITMR 320</w:t>
             </w:r>
           </w:p>
         </w:tc>
@@ -625,92 +590,34 @@
     <w:p/>
     <w:p>
       <w:r>
+        <w:t xml:space="preserve">We are a small Department, and usually don’t have the resources to offer course by arrangement for students who for some reason did not take a course on time.  Be mindful of </w:t>
+      </w:r>
+      <w:proofErr w:type="gramStart"/>
+      <w:r>
+        <w:t>this, and</w:t>
+      </w:r>
+      <w:proofErr w:type="gramEnd"/>
+      <w:r>
+        <w:t xml:space="preserve"> start on the Computer Science minor as early as you possibly can.</w:t>
+      </w:r>
+      <w:r>
+        <w:t xml:space="preserve">  </w:t>
+      </w:r>
+      <w:r>
+        <w:t xml:space="preserve">Take courses as </w:t>
+      </w:r>
+      <w:r>
         <w:lastRenderedPageBreak/>
-        <w:t xml:space="preserve">We are a small Department, and usually don’t have the resources to offer course by arrangement for students who for some reason did not take a course on time.  Be mindful of </w:t>
-      </w:r>
-      <w:proofErr w:type="gramStart"/>
-      <w:r>
-        <w:t>this, and</w:t>
-      </w:r>
-      <w:proofErr w:type="gramEnd"/>
-      <w:r>
-        <w:t xml:space="preserve"> start on the Computer Science minor as early as you possibly can.</w:t>
-      </w:r>
-      <w:r>
-        <w:t xml:space="preserve">  </w:t>
-      </w:r>
-      <w:r>
-        <w:t>Take courses as early as you can, being especially mindful that:</w:t>
-      </w:r>
-    </w:p>
-    <w:p/>
-    <w:p>
-      <w:pPr>
-        <w:pStyle w:val="ListParagraph"/>
-        <w:numPr>
-          <w:ilvl w:val="0"/>
-          <w:numId w:val="9"/>
-        </w:numPr>
-      </w:pPr>
+        <w:t>early as you can, being especially mindful that</w:t>
+      </w:r>
+      <w:r>
+        <w:t xml:space="preserve"> </w:t>
+      </w:r>
       <w:r>
         <w:t xml:space="preserve">CSC 324 is offered only once every two years, in </w:t>
       </w:r>
       <w:r>
-        <w:t xml:space="preserve">odd Fall </w:t>
-      </w:r>
-      <w:proofErr w:type="gramStart"/>
-      <w:r>
-        <w:t>semesters;</w:t>
-      </w:r>
-      <w:proofErr w:type="gramEnd"/>
-    </w:p>
-    <w:p>
-      <w:pPr>
-        <w:pStyle w:val="ListParagraph"/>
-        <w:numPr>
-          <w:ilvl w:val="0"/>
-          <w:numId w:val="9"/>
-        </w:numPr>
-      </w:pPr>
-      <w:r>
-        <w:t xml:space="preserve">CSC 215 </w:t>
-      </w:r>
-      <w:r>
-        <w:t xml:space="preserve">is offered only once every two years, in odd </w:t>
-      </w:r>
-      <w:r>
-        <w:t xml:space="preserve">Spring </w:t>
-      </w:r>
-      <w:proofErr w:type="gramStart"/>
-      <w:r>
-        <w:t>semesters;</w:t>
-      </w:r>
-      <w:proofErr w:type="gramEnd"/>
-    </w:p>
-    <w:p>
-      <w:pPr>
-        <w:pStyle w:val="ListParagraph"/>
-        <w:numPr>
-          <w:ilvl w:val="0"/>
-          <w:numId w:val="9"/>
-        </w:numPr>
-      </w:pPr>
-      <w:r>
-        <w:t xml:space="preserve">CSC 400 </w:t>
-      </w:r>
-      <w:r>
-        <w:t xml:space="preserve">is offered only once every two years, in </w:t>
-      </w:r>
-      <w:proofErr w:type="spellStart"/>
-      <w:r>
-        <w:t>even</w:t>
-      </w:r>
-      <w:r>
-        <w:t>Spring</w:t>
-      </w:r>
-      <w:proofErr w:type="spellEnd"/>
-      <w:r>
-        <w:t xml:space="preserve"> semesters</w:t>
+        <w:t>odd Fall semesters</w:t>
       </w:r>
       <w:r>
         <w:t>.</w:t>
@@ -727,7 +634,7 @@
 </file>
 
 <file path=word/numbering.xml><?xml version="1.0" encoding="utf-8"?>
-<w:numbering xmlns:wpc="http://schemas.microsoft.com/office/word/2010/wordprocessingCanvas" xmlns:cx="http://schemas.microsoft.com/office/drawing/2014/chartex" xmlns:cx1="http://schemas.microsoft.com/office/drawing/2015/9/8/chartex" xmlns:cx2="http://schemas.microsoft.com/office/drawing/2015/10/21/chartex" xmlns:cx3="http://schemas.microsoft.com/office/drawing/2016/5/9/chartex" xmlns:cx4="http://schemas.microsoft.com/office/drawing/2016/5/10/chartex" xmlns:cx5="http://schemas.microsoft.com/office/drawing/2016/5/11/chartex" xmlns:cx6="http://schemas.microsoft.com/office/drawing/2016/5/12/chartex" xmlns:cx7="http://schemas.microsoft.com/office/drawing/2016/5/13/chartex" xmlns:cx8="http://schemas.microsoft.com/office/drawing/2016/5/14/chartex" xmlns:mc="http://schemas.openxmlformats.org/markup-compatibility/2006" xmlns:aink="http://schemas.microsoft.com/office/drawing/2016/ink" xmlns:am3d="http://schemas.microsoft.com/office/drawing/2017/model3d" xmlns:o="urn:schemas-microsoft-com:office:office" xmlns:oel="http://schemas.microsoft.com/office/2019/extlst" xmlns:r="http://schemas.openxmlformats.org/officeDocument/2006/relationships" xmlns:m="http://schemas.openxmlformats.org/officeDocument/2006/math" xmlns:v="urn:schemas-microsoft-com:vml" xmlns:wp14="http://schemas.microsoft.com/office/word/2010/wordprocessingDrawing" xmlns:wp="http://schemas.openxmlformats.org/drawingml/2006/wordprocessingDrawing" xmlns:w10="urn:schemas-microsoft-com:office:word" xmlns:w="http://schemas.openxmlformats.org/wordprocessingml/2006/main" xmlns:w14="http://schemas.microsoft.com/office/word/2010/wordml" xmlns:w15="http://schemas.microsoft.com/office/word/2012/wordml" xmlns:w16cex="http://schemas.microsoft.com/office/word/2018/wordml/cex" xmlns:w16cid="http://schemas.microsoft.com/office/word/2016/wordml/cid" xmlns:w16="http://schemas.microsoft.com/office/word/2018/wordml" xmlns:w16du="http://schemas.microsoft.com/office/word/2023/wordml/word16du" xmlns:w16sdtdh="http://schemas.microsoft.com/office/word/2020/wordml/sdtdatahash" xmlns:w16se="http://schemas.microsoft.com/office/word/2015/wordml/symex" xmlns:wpg="http://schemas.microsoft.com/office/word/2010/wordprocessingGroup" xmlns:wpi="http://schemas.microsoft.com/office/word/2010/wordprocessingInk" xmlns:wne="http://schemas.microsoft.com/office/word/2006/wordml" xmlns:wps="http://schemas.microsoft.com/office/word/2010/wordprocessingShape" mc:Ignorable="w14 w15 w16se w16cid w16 w16cex w16sdtdh w16du wp14">
+<w:numbering xmlns:wpc="http://schemas.microsoft.com/office/word/2010/wordprocessingCanvas" xmlns:cx="http://schemas.microsoft.com/office/drawing/2014/chartex" xmlns:cx1="http://schemas.microsoft.com/office/drawing/2015/9/8/chartex" xmlns:cx2="http://schemas.microsoft.com/office/drawing/2015/10/21/chartex" xmlns:cx3="http://schemas.microsoft.com/office/drawing/2016/5/9/chartex" xmlns:cx4="http://schemas.microsoft.com/office/drawing/2016/5/10/chartex" xmlns:cx5="http://schemas.microsoft.com/office/drawing/2016/5/11/chartex" xmlns:cx6="http://schemas.microsoft.com/office/drawing/2016/5/12/chartex" xmlns:cx7="http://schemas.microsoft.com/office/drawing/2016/5/13/chartex" xmlns:cx8="http://schemas.microsoft.com/office/drawing/2016/5/14/chartex" xmlns:mc="http://schemas.openxmlformats.org/markup-compatibility/2006" xmlns:aink="http://schemas.microsoft.com/office/drawing/2016/ink" xmlns:am3d="http://schemas.microsoft.com/office/drawing/2017/model3d" xmlns:o="urn:schemas-microsoft-com:office:office" xmlns:oel="http://schemas.microsoft.com/office/2019/extlst" xmlns:r="http://schemas.openxmlformats.org/officeDocument/2006/relationships" xmlns:m="http://schemas.openxmlformats.org/officeDocument/2006/math" xmlns:v="urn:schemas-microsoft-com:vml" xmlns:wp14="http://schemas.microsoft.com/office/word/2010/wordprocessingDrawing" xmlns:wp="http://schemas.openxmlformats.org/drawingml/2006/wordprocessingDrawing" xmlns:w10="urn:schemas-microsoft-com:office:word" xmlns:w="http://schemas.openxmlformats.org/wordprocessingml/2006/main" xmlns:w14="http://schemas.microsoft.com/office/word/2010/wordml" xmlns:w15="http://schemas.microsoft.com/office/word/2012/wordml" xmlns:w16cex="http://schemas.microsoft.com/office/word/2018/wordml/cex" xmlns:w16cid="http://schemas.microsoft.com/office/word/2016/wordml/cid" xmlns:w16="http://schemas.microsoft.com/office/word/2018/wordml" xmlns:w16du="http://schemas.microsoft.com/office/word/2023/wordml/word16du" xmlns:w16sdtdh="http://schemas.microsoft.com/office/word/2020/wordml/sdtdatahash" xmlns:w16sdtfl="http://schemas.microsoft.com/office/word/2024/wordml/sdtformatlock" xmlns:w16se="http://schemas.microsoft.com/office/word/2015/wordml/symex" xmlns:wpg="http://schemas.microsoft.com/office/word/2010/wordprocessingGroup" xmlns:wpi="http://schemas.microsoft.com/office/word/2010/wordprocessingInk" xmlns:wne="http://schemas.microsoft.com/office/word/2006/wordml" xmlns:wps="http://schemas.microsoft.com/office/word/2010/wordprocessingShape" mc:Ignorable="w14 w15 w16se w16cid w16 w16cex w16sdtdh w16sdtfl w16du wp14">
   <w:abstractNum w:abstractNumId="0" w15:restartNumberingAfterBreak="0">
     <w:nsid w:val="10832CA0"/>
     <w:multiLevelType w:val="hybridMultilevel"/>
@@ -1773,7 +1680,7 @@
 </file>
 
 <file path=word/styles.xml><?xml version="1.0" encoding="utf-8"?>
-<w:styles xmlns:mc="http://schemas.openxmlformats.org/markup-compatibility/2006" xmlns:r="http://schemas.openxmlformats.org/officeDocument/2006/relationships" xmlns:w="http://schemas.openxmlformats.org/wordprocessingml/2006/main" xmlns:w14="http://schemas.microsoft.com/office/word/2010/wordml" xmlns:w15="http://schemas.microsoft.com/office/word/2012/wordml" xmlns:w16cex="http://schemas.microsoft.com/office/word/2018/wordml/cex" xmlns:w16cid="http://schemas.microsoft.com/office/word/2016/wordml/cid" xmlns:w16="http://schemas.microsoft.com/office/word/2018/wordml" xmlns:w16du="http://schemas.microsoft.com/office/word/2023/wordml/word16du" xmlns:w16sdtdh="http://schemas.microsoft.com/office/word/2020/wordml/sdtdatahash" xmlns:w16se="http://schemas.microsoft.com/office/word/2015/wordml/symex" mc:Ignorable="w14 w15 w16se w16cid w16 w16cex w16sdtdh w16du">
+<w:styles xmlns:mc="http://schemas.openxmlformats.org/markup-compatibility/2006" xmlns:r="http://schemas.openxmlformats.org/officeDocument/2006/relationships" xmlns:w="http://schemas.openxmlformats.org/wordprocessingml/2006/main" xmlns:w14="http://schemas.microsoft.com/office/word/2010/wordml" xmlns:w15="http://schemas.microsoft.com/office/word/2012/wordml" xmlns:w16cex="http://schemas.microsoft.com/office/word/2018/wordml/cex" xmlns:w16cid="http://schemas.microsoft.com/office/word/2016/wordml/cid" xmlns:w16="http://schemas.microsoft.com/office/word/2018/wordml" xmlns:w16du="http://schemas.microsoft.com/office/word/2023/wordml/word16du" xmlns:w16sdtdh="http://schemas.microsoft.com/office/word/2020/wordml/sdtdatahash" xmlns:w16sdtfl="http://schemas.microsoft.com/office/word/2024/wordml/sdtformatlock" xmlns:w16se="http://schemas.microsoft.com/office/word/2015/wordml/symex" mc:Ignorable="w14 w15 w16se w16cid w16 w16cex w16sdtdh w16sdtfl w16du">
   <w:docDefaults>
     <w:rPrDefault>
       <w:rPr>
@@ -2520,26 +2427,6 @@
 </file>
 
 <file path=customXml/item1.xml><?xml version="1.0" encoding="utf-8"?>
-<p:properties xmlns:p="http://schemas.microsoft.com/office/2006/metadata/properties" xmlns:xsi="http://www.w3.org/2001/XMLSchema-instance" xmlns:pc="http://schemas.microsoft.com/office/infopath/2007/PartnerControls">
-  <documentManagement>
-    <TaxCatchAll xmlns="4bb154be-15a9-40b2-8e5a-36a4d75d2321" xsi:nil="true"/>
-    <lcf76f155ced4ddcb4097134ff3c332f xmlns="0ab52ff9-785e-4922-bddb-045ff5d35fe7">
-      <Terms xmlns="http://schemas.microsoft.com/office/infopath/2007/PartnerControls"/>
-    </lcf76f155ced4ddcb4097134ff3c332f>
-  </documentManagement>
-</p:properties>
-</file>
-
-<file path=customXml/item2.xml><?xml version="1.0" encoding="utf-8"?>
-<?mso-contentType ?>
-<FormTemplates xmlns="http://schemas.microsoft.com/sharepoint/v3/contenttype/forms">
-  <Display>DocumentLibraryForm</Display>
-  <Edit>DocumentLibraryForm</Edit>
-  <New>DocumentLibraryForm</New>
-</FormTemplates>
-</file>
-
-<file path=customXml/item3.xml><?xml version="1.0" encoding="utf-8"?>
 <ct:contentTypeSchema xmlns:ct="http://schemas.microsoft.com/office/2006/metadata/contentType" xmlns:ma="http://schemas.microsoft.com/office/2006/metadata/properties/metaAttributes" ct:_="" ma:_="" ma:contentTypeName="Document" ma:contentTypeID="0x0101008F381C7384F46048B7DF9B84CFBD7DEE" ma:contentTypeVersion="12" ma:contentTypeDescription="Create a new document." ma:contentTypeScope="" ma:versionID="5501db594672bf6d91deb9d984086117">
   <xsd:schema xmlns:xsd="http://www.w3.org/2001/XMLSchema" xmlns:xs="http://www.w3.org/2001/XMLSchema" xmlns:p="http://schemas.microsoft.com/office/2006/metadata/properties" xmlns:ns2="0ab52ff9-785e-4922-bddb-045ff5d35fe7" xmlns:ns3="4bb154be-15a9-40b2-8e5a-36a4d75d2321" targetNamespace="http://schemas.microsoft.com/office/2006/metadata/properties" ma:root="true" ma:fieldsID="1933162190002c2e5a8edc68d6bc6774" ns2:_="" ns3:_="">
     <xsd:import namespace="0ab52ff9-785e-4922-bddb-045ff5d35fe7"/>
@@ -2740,26 +2627,27 @@
 </ct:contentTypeSchema>
 </file>
 
-<file path=customXml/itemProps1.xml><?xml version="1.0" encoding="utf-8"?>
-<ds:datastoreItem xmlns:ds="http://schemas.openxmlformats.org/officeDocument/2006/customXml" ds:itemID="{EB4162BF-B3FE-403D-A9DE-7CD4D19B0BF3}">
-  <ds:schemaRefs>
-    <ds:schemaRef ds:uri="http://schemas.microsoft.com/office/2006/metadata/properties"/>
-    <ds:schemaRef ds:uri="http://schemas.microsoft.com/office/infopath/2007/PartnerControls"/>
-    <ds:schemaRef ds:uri="4bb154be-15a9-40b2-8e5a-36a4d75d2321"/>
-    <ds:schemaRef ds:uri="0ab52ff9-785e-4922-bddb-045ff5d35fe7"/>
-  </ds:schemaRefs>
-</ds:datastoreItem>
+<file path=customXml/item2.xml><?xml version="1.0" encoding="utf-8"?>
+<?mso-contentType ?>
+<FormTemplates xmlns="http://schemas.microsoft.com/sharepoint/v3/contenttype/forms">
+  <Display>DocumentLibraryForm</Display>
+  <Edit>DocumentLibraryForm</Edit>
+  <New>DocumentLibraryForm</New>
+</FormTemplates>
 </file>
 
-<file path=customXml/itemProps2.xml><?xml version="1.0" encoding="utf-8"?>
-<ds:datastoreItem xmlns:ds="http://schemas.openxmlformats.org/officeDocument/2006/customXml" ds:itemID="{F54DBFAA-7E9A-47E9-A083-6DED78420467}">
-  <ds:schemaRefs>
-    <ds:schemaRef ds:uri="http://schemas.microsoft.com/sharepoint/v3/contenttype/forms"/>
-  </ds:schemaRefs>
-</ds:datastoreItem>
+<file path=customXml/item3.xml><?xml version="1.0" encoding="utf-8"?>
+<p:properties xmlns:p="http://schemas.microsoft.com/office/2006/metadata/properties" xmlns:xsi="http://www.w3.org/2001/XMLSchema-instance" xmlns:pc="http://schemas.microsoft.com/office/infopath/2007/PartnerControls">
+  <documentManagement>
+    <TaxCatchAll xmlns="4bb154be-15a9-40b2-8e5a-36a4d75d2321" xsi:nil="true"/>
+    <lcf76f155ced4ddcb4097134ff3c332f xmlns="0ab52ff9-785e-4922-bddb-045ff5d35fe7">
+      <Terms xmlns="http://schemas.microsoft.com/office/infopath/2007/PartnerControls"/>
+    </lcf76f155ced4ddcb4097134ff3c332f>
+  </documentManagement>
+</p:properties>
 </file>
 
-<file path=customXml/itemProps3.xml><?xml version="1.0" encoding="utf-8"?>
+<file path=customXml/itemProps1.xml><?xml version="1.0" encoding="utf-8"?>
 <ds:datastoreItem xmlns:ds="http://schemas.openxmlformats.org/officeDocument/2006/customXml" ds:itemID="{32245275-5578-4137-87EC-081491737418}">
   <ds:schemaRefs>
     <ds:schemaRef ds:uri="http://schemas.microsoft.com/office/2006/metadata/contentType"/>
@@ -2776,4 +2664,23 @@
     <ds:schemaRef ds:uri="http://schemas.microsoft.com/internal/obd"/>
   </ds:schemaRefs>
 </ds:datastoreItem>
+</file>
+
+<file path=customXml/itemProps2.xml><?xml version="1.0" encoding="utf-8"?>
+<ds:datastoreItem xmlns:ds="http://schemas.openxmlformats.org/officeDocument/2006/customXml" ds:itemID="{F54DBFAA-7E9A-47E9-A083-6DED78420467}">
+  <ds:schemaRefs>
+    <ds:schemaRef ds:uri="http://schemas.microsoft.com/sharepoint/v3/contenttype/forms"/>
+  </ds:schemaRefs>
+</ds:datastoreItem>
+</file>
+
+<file path=customXml/itemProps3.xml><?xml version="1.0" encoding="utf-8"?>
+<ds:datastoreItem xmlns:ds="http://schemas.openxmlformats.org/officeDocument/2006/customXml" ds:itemID="{EB4162BF-B3FE-403D-A9DE-7CD4D19B0BF3}">
+  <ds:schemaRefs>
+    <ds:schemaRef ds:uri="http://schemas.microsoft.com/office/2006/metadata/properties"/>
+    <ds:schemaRef ds:uri="http://schemas.microsoft.com/office/infopath/2007/PartnerControls"/>
+    <ds:schemaRef ds:uri="4bb154be-15a9-40b2-8e5a-36a4d75d2321"/>
+    <ds:schemaRef ds:uri="0ab52ff9-785e-4922-bddb-045ff5d35fe7"/>
+  </ds:schemaRefs>
+</ds:datastoreItem>
 </file>